--- a/files/Matières/Allemand/T1/029 Cours d'Allemand du 16 12 2020.docx
+++ b/files/Matières/Allemand/T1/029 Cours d'Allemand du 16 12 2020.docx
@@ -29,6 +29,7 @@
           <w:lang w:val="de-DE"/>
         </w:rPr>
       </w:pPr>
+      <w:bookmarkStart w:id="0" w:name="_Hlk60690003"/>
       <w:r>
         <w:rPr>
           <w:lang w:val="de-DE"/>
@@ -65,6 +66,20 @@
         </w:rPr>
         <w:t>)</w:t>
       </w:r>
+      <w:r>
+        <w:rPr>
+          <w:lang w:val="de-DE"/>
+        </w:rPr>
+        <w:t xml:space="preserve"> = le </w:t>
+      </w:r>
+      <w:proofErr w:type="spellStart"/>
+      <w:r>
+        <w:rPr>
+          <w:lang w:val="de-DE"/>
+        </w:rPr>
+        <w:t>compositeur</w:t>
+      </w:r>
+      <w:proofErr w:type="spellEnd"/>
     </w:p>
     <w:p>
       <w:pPr>
@@ -275,6 +290,14 @@
         </w:rPr>
         <w:t xml:space="preserve">Fachleute = </w:t>
       </w:r>
+      <w:proofErr w:type="spellStart"/>
+      <w:r>
+        <w:rPr>
+          <w:lang w:val="de-DE"/>
+        </w:rPr>
+        <w:t>professionnels</w:t>
+      </w:r>
+      <w:proofErr w:type="spellEnd"/>
     </w:p>
     <w:p>
       <w:pPr>
@@ -395,6 +418,7 @@
       </w:r>
       <w:proofErr w:type="spellEnd"/>
     </w:p>
+    <w:bookmarkEnd w:id="0"/>
     <w:p>
       <w:pPr>
         <w:rPr>
@@ -421,6 +445,7 @@
           <w:lang w:val="de-DE"/>
         </w:rPr>
       </w:pPr>
+      <w:bookmarkStart w:id="1" w:name="_Hlk60690013"/>
       <w:r>
         <w:rPr>
           <w:lang w:val="de-DE"/>
@@ -483,19 +508,21 @@
         <w:t xml:space="preserve"> de</w:t>
       </w:r>
     </w:p>
-    <w:p>
-      <w:pPr>
-        <w:rPr>
-          <w:lang w:val="de-DE"/>
-        </w:rPr>
-      </w:pPr>
-    </w:p>
-    <w:p>
-      <w:pPr>
-        <w:rPr>
-          <w:lang w:val="de-DE"/>
-        </w:rPr>
-      </w:pPr>
+    <w:bookmarkEnd w:id="1"/>
+    <w:p>
+      <w:pPr>
+        <w:rPr>
+          <w:lang w:val="de-DE"/>
+        </w:rPr>
+      </w:pPr>
+    </w:p>
+    <w:p>
+      <w:pPr>
+        <w:rPr>
+          <w:lang w:val="de-DE"/>
+        </w:rPr>
+      </w:pPr>
+      <w:bookmarkStart w:id="2" w:name="_Hlk60690033"/>
       <w:r>
         <w:rPr>
           <w:lang w:val="de-DE"/>
@@ -629,14 +656,18 @@
           <w:lang w:val="de-DE"/>
         </w:rPr>
       </w:pPr>
-      <w:proofErr w:type="gramStart"/>
-      <w:r>
-        <w:rPr>
-          <w:lang w:val="de-DE"/>
-        </w:rPr>
-        <w:t>Selbstverständlich )</w:t>
-      </w:r>
-      <w:proofErr w:type="gramEnd"/>
+      <w:r>
+        <w:rPr>
+          <w:lang w:val="de-DE"/>
+        </w:rPr>
+        <w:t xml:space="preserve">Selbstverständlich </w:t>
+      </w:r>
+      <w:r>
+        <w:rPr>
+          <w:lang w:val="de-DE"/>
+        </w:rPr>
+        <w:t>=</w:t>
+      </w:r>
       <w:r>
         <w:rPr>
           <w:lang w:val="de-DE"/>
@@ -738,9 +769,24 @@
         <w:rPr>
           <w:lang w:val="de-DE"/>
         </w:rPr>
-        <w:t xml:space="preserve"> consideré.</w:t>
-      </w:r>
-    </w:p>
+        <w:t xml:space="preserve"> </w:t>
+      </w:r>
+      <w:proofErr w:type="spellStart"/>
+      <w:r>
+        <w:rPr>
+          <w:lang w:val="de-DE"/>
+        </w:rPr>
+        <w:t>consideré</w:t>
+      </w:r>
+      <w:proofErr w:type="spellEnd"/>
+      <w:r>
+        <w:rPr>
+          <w:lang w:val="de-DE"/>
+        </w:rPr>
+        <w:t>.</w:t>
+      </w:r>
+    </w:p>
+    <w:bookmarkEnd w:id="2"/>
     <w:p>
       <w:pPr>
         <w:rPr>
@@ -1197,6 +1243,7 @@
         <w:t>1976:</w:t>
       </w:r>
     </w:p>
+    <w:bookmarkStart w:id="3" w:name="_Hlk60690046"/>
     <w:p>
       <w:pPr>
         <w:rPr>
@@ -1300,6 +1347,7 @@
         <w:t xml:space="preserve"> </w:t>
       </w:r>
     </w:p>
+    <w:bookmarkEnd w:id="3"/>
     <w:p>
       <w:pPr>
         <w:rPr>
